--- a/Parcial2/MySQL3.docx
+++ b/Parcial2/MySQL3.docx
@@ -51,6 +51,18 @@
     </w:p>
     <w:p>
       <w:pPr>
+        <w:rPr>
+          <w:rFonts w:ascii="Arial" w:hAnsi="Arial" w:cs="Arial"/>
+          <w:b/>
+          <w:i/>
+          <w:color w:val="000000" w:themeColor="text1"/>
+          <w:sz w:val="28"/>
+          <w:szCs w:val="28"/>
+        </w:rPr>
+      </w:pPr>
+    </w:p>
+    <w:p>
+      <w:pPr>
         <w:jc w:val="center"/>
         <w:rPr>
           <w:rFonts w:ascii="Arial" w:hAnsi="Arial" w:cs="Arial"/>
@@ -169,7 +181,7 @@
         </w:rPr>
         <w:drawing>
           <wp:inline distT="0" distB="0" distL="0" distR="0" wp14:anchorId="3B4B1A21" wp14:editId="4B3649BE">
-            <wp:extent cx="5612130" cy="1162050"/>
+            <wp:extent cx="5612130" cy="1485900"/>
             <wp:effectExtent l="0" t="0" r="7620" b="0"/>
             <wp:docPr id="2" name="Imagen 2"/>
             <wp:cNvGraphicFramePr>
@@ -196,7 +208,7 @@
                   <pic:spPr bwMode="auto">
                     <a:xfrm>
                       <a:off x="0" y="0"/>
-                      <a:ext cx="5612130" cy="1162050"/>
+                      <a:ext cx="5612130" cy="1485900"/>
                     </a:xfrm>
                     <a:prstGeom prst="rect">
                       <a:avLst/>
@@ -257,6 +269,60 @@
       </w:pPr>
       <w:r>
         <w:rPr>
+          <w:noProof/>
+          <w:lang w:eastAsia="es-MX"/>
+        </w:rPr>
+        <w:drawing>
+          <wp:inline distT="0" distB="0" distL="0" distR="0" wp14:anchorId="18BA9A2E" wp14:editId="424D2B63">
+            <wp:extent cx="5612130" cy="3155315"/>
+            <wp:effectExtent l="0" t="0" r="7620" b="6985"/>
+            <wp:docPr id="1" name="Imagen 1"/>
+            <wp:cNvGraphicFramePr>
+              <a:graphicFrameLocks xmlns:a="http://schemas.openxmlformats.org/drawingml/2006/main" noChangeAspect="1"/>
+            </wp:cNvGraphicFramePr>
+            <a:graphic xmlns:a="http://schemas.openxmlformats.org/drawingml/2006/main">
+              <a:graphicData uri="http://schemas.openxmlformats.org/drawingml/2006/picture">
+                <pic:pic xmlns:pic="http://schemas.openxmlformats.org/drawingml/2006/picture">
+                  <pic:nvPicPr>
+                    <pic:cNvPr id="1" name=""/>
+                    <pic:cNvPicPr/>
+                  </pic:nvPicPr>
+                  <pic:blipFill>
+                    <a:blip r:embed="rId5"/>
+                    <a:stretch>
+                      <a:fillRect/>
+                    </a:stretch>
+                  </pic:blipFill>
+                  <pic:spPr>
+                    <a:xfrm>
+                      <a:off x="0" y="0"/>
+                      <a:ext cx="5612130" cy="3155315"/>
+                    </a:xfrm>
+                    <a:prstGeom prst="rect">
+                      <a:avLst/>
+                    </a:prstGeom>
+                  </pic:spPr>
+                </pic:pic>
+              </a:graphicData>
+            </a:graphic>
+          </wp:inline>
+        </w:drawing>
+      </w:r>
+    </w:p>
+    <w:p>
+      <w:pPr>
+        <w:jc w:val="center"/>
+        <w:rPr>
+          <w:rFonts w:ascii="Arial" w:hAnsi="Arial" w:cs="Arial"/>
+          <w:b/>
+          <w:i/>
+          <w:color w:val="000000" w:themeColor="text1"/>
+          <w:sz w:val="28"/>
+          <w:szCs w:val="28"/>
+        </w:rPr>
+      </w:pPr>
+      <w:r>
+        <w:rPr>
           <w:rFonts w:ascii="Arial" w:hAnsi="Arial" w:cs="Arial"/>
           <w:b/>
           <w:i/>
@@ -384,6 +450,7 @@
           <w:sz w:val="28"/>
           <w:szCs w:val="28"/>
         </w:rPr>
+        <w:lastRenderedPageBreak/>
         <w:t xml:space="preserve">#9 Obtener artistas que tengan más canciones y el total de canciones </w:t>
       </w:r>
     </w:p>
